--- a/HW_1/1.docx
+++ b/HW_1/1.docx
@@ -60,8 +60,6 @@
       </w:r>
     </w:p>
     <w:p>
-      <w:bookmarkStart w:id="0" w:name="_GoBack"/>
-      <w:bookmarkEnd w:id="0"/>
       <w:r>
         <w:t xml:space="preserve"> </w:t>
       </w:r>
@@ -151,6 +149,112 @@
       </w:r>
     </w:p>
     <w:p/>
+    <w:p>
+      <w:pPr>
+        <w:rPr>
+          <w:lang w:val="en-US"/>
+        </w:rPr>
+      </w:pPr>
+      <w:r>
+        <w:lastRenderedPageBreak/>
+        <w:t xml:space="preserve">3. </w:t>
+      </w:r>
+      <w:hyperlink r:id="rId9" w:history="1">
+        <w:r>
+          <w:rPr>
+            <w:rStyle w:val="a7"/>
+            <w:lang w:val="en-US"/>
+          </w:rPr>
+          <w:t>https</w:t>
+        </w:r>
+        <w:r>
+          <w:rPr>
+            <w:rStyle w:val="a7"/>
+            <w:lang w:val="en-US"/>
+          </w:rPr>
+          <w:t>://</w:t>
+        </w:r>
+        <w:r>
+          <w:rPr>
+            <w:rStyle w:val="a7"/>
+            <w:lang w:val="en-US"/>
+          </w:rPr>
+          <w:t>github</w:t>
+        </w:r>
+        <w:r>
+          <w:rPr>
+            <w:rStyle w:val="a7"/>
+            <w:lang w:val="en-US"/>
+          </w:rPr>
+          <w:t>.</w:t>
+        </w:r>
+        <w:r>
+          <w:rPr>
+            <w:rStyle w:val="a7"/>
+            <w:lang w:val="en-US"/>
+          </w:rPr>
+          <w:t>com</w:t>
+        </w:r>
+        <w:r>
+          <w:rPr>
+            <w:rStyle w:val="a7"/>
+            <w:lang w:val="en-US"/>
+          </w:rPr>
+          <w:t>/</w:t>
+        </w:r>
+        <w:r>
+          <w:rPr>
+            <w:rStyle w:val="a7"/>
+            <w:lang w:val="en-US"/>
+          </w:rPr>
+          <w:t>yukonopleva</w:t>
+        </w:r>
+        <w:r>
+          <w:rPr>
+            <w:rStyle w:val="a7"/>
+            <w:lang w:val="en-US"/>
+          </w:rPr>
+          <w:t>/</w:t>
+        </w:r>
+        <w:r>
+          <w:rPr>
+            <w:rStyle w:val="a7"/>
+            <w:lang w:val="en-US"/>
+          </w:rPr>
+          <w:t>python</w:t>
+        </w:r>
+        <w:r>
+          <w:rPr>
+            <w:rStyle w:val="a7"/>
+            <w:lang w:val="en-US"/>
+          </w:rPr>
+          <w:t>_</w:t>
+        </w:r>
+        <w:r>
+          <w:rPr>
+            <w:rStyle w:val="a7"/>
+            <w:lang w:val="en-US"/>
+          </w:rPr>
+          <w:t>hw</w:t>
+        </w:r>
+      </w:hyperlink>
+    </w:p>
+    <w:p>
+      <w:pPr>
+        <w:rPr>
+          <w:lang w:val="en-US"/>
+        </w:rPr>
+      </w:pPr>
+      <w:bookmarkStart w:id="0" w:name="_GoBack"/>
+      <w:bookmarkEnd w:id="0"/>
+    </w:p>
+    <w:p>
+      <w:pPr>
+        <w:rPr>
+          <w:lang w:val="en-US"/>
+        </w:rPr>
+      </w:pPr>
+    </w:p>
     <w:sectPr>
       <w:pgSz w:w="16838" w:h="11906" w:orient="landscape"/>
       <w:pgMar w:top="1701" w:right="1134" w:bottom="850" w:left="1134" w:header="708" w:footer="708" w:gutter="0"/>
@@ -676,6 +780,17 @@
     <w:uiPriority w:val="99"/>
     <w:rsid w:val="00B06845"/>
   </w:style>
+  <w:style w:type="character" w:styleId="a7">
+    <w:name w:val="Hyperlink"/>
+    <w:basedOn w:val="a0"/>
+    <w:uiPriority w:val="99"/>
+    <w:unhideWhenUsed/>
+    <w:rsid w:val="003C72C1"/>
+    <w:rPr>
+      <w:color w:val="0563C1" w:themeColor="hyperlink"/>
+      <w:u w:val="single"/>
+    </w:rPr>
+  </w:style>
 </w:styles>
 </file>
 
